--- a/kp/729/4.docx
+++ b/kp/729/4.docx
@@ -651,32 +651,35 @@
         </w:tabs>
         <w:spacing w:after="160" w:line="259" w:lineRule="auto"/>
         <w:jc w:val="center"/>
-        <w:rPr>
-          <w:rFonts w:asciiTheme="majorHAnsi" w:hAnsiTheme="majorHAnsi" w:cstheme="majorHAnsi"/>
-        </w:rPr>
-      </w:pPr>
-      <w:r>
-        <w:rPr>
-          <w:rFonts w:asciiTheme="majorHAnsi" w:hAnsiTheme="majorHAnsi" w:cstheme="majorHAnsi"/>
+      </w:pPr>
+      <w:r>
+        <w:rPr>
+          <w:rFonts w:cstheme="minorHAnsi"/>
           <w:b/>
           <w:color w:val="000000" w:themeColor="text1"/>
         </w:rPr>
         <w:lastRenderedPageBreak/>
-        <w:t xml:space="preserve">DANIŞMAN </w:t>
-      </w:r>
-      <w:proofErr w:type="gramStart"/>
-      <w:r>
-        <w:rPr>
-          <w:rFonts w:asciiTheme="majorHAnsi" w:hAnsiTheme="majorHAnsi" w:cstheme="majorHAnsi"/>
+        <w:t>DANIŞMAN</w:t>
+      </w:r>
+      <w:r>
+        <w:rPr>
+          <w:rFonts w:cstheme="minorHAnsi"/>
           <w:b/>
           <w:color w:val="000000" w:themeColor="text1"/>
         </w:rPr>
-        <w:t>ÖĞRETMEN::</w:t>
-      </w:r>
-      <w:proofErr w:type="gramEnd"/>
-      <w:r>
-        <w:rPr>
-          <w:rFonts w:asciiTheme="majorHAnsi" w:hAnsiTheme="majorHAnsi" w:cstheme="majorHAnsi"/>
+        <w:t xml:space="preserve"> ÖĞRETMEN</w:t>
+      </w:r>
+      <w:r>
+        <w:rPr>
+          <w:rFonts w:cstheme="minorHAnsi"/>
+          <w:b/>
+          <w:color w:val="000000" w:themeColor="text1"/>
+        </w:rPr>
+        <w:t xml:space="preserve">: </w:t>
+      </w:r>
+      <w:r>
+        <w:rPr>
+          <w:rFonts w:cstheme="minorHAnsi"/>
           <w:b/>
           <w:color w:val="000000" w:themeColor="text1"/>
         </w:rPr>
@@ -684,22 +687,16 @@
       </w:r>
       <w:sdt>
         <w:sdtPr>
-          <w:rPr>
-            <w:rFonts w:asciiTheme="majorHAnsi" w:hAnsiTheme="majorHAnsi" w:cstheme="majorHAnsi"/>
-          </w:rPr>
           <w:alias w:val="Danışman Öğretmenler"/>
-          <w:tag w:val="Danışman Öğretmenler"/>
+          <w:tag w:val="text"/>
           <w:id w:val="-617142836"/>
           <w:placeholder>
-            <w:docPart w:val="36981859B3C7F145A9A0CB6613DD246C"/>
+            <w:docPart w:val="B1E14C4681E8404FB9A23C6B8AF5D3DF"/>
           </w:placeholder>
           <w:text/>
         </w:sdtPr>
         <w:sdtContent>
           <w:r>
-            <w:rPr>
-              <w:rFonts w:asciiTheme="majorHAnsi" w:hAnsiTheme="majorHAnsi" w:cstheme="majorHAnsi"/>
-            </w:rPr>
             <w:t>Danışman öğretmenler</w:t>
           </w:r>
         </w:sdtContent>
@@ -709,7 +706,7 @@
       <w:pPr>
         <w:jc w:val="center"/>
         <w:rPr>
-          <w:rFonts w:asciiTheme="majorHAnsi" w:hAnsiTheme="majorHAnsi" w:cstheme="majorHAnsi"/>
+          <w:rFonts w:cstheme="minorHAnsi"/>
           <w:b/>
           <w:color w:val="000000" w:themeColor="text1"/>
         </w:rPr>
@@ -718,7 +715,7 @@
     <w:p>
       <w:pPr>
         <w:rPr>
-          <w:rFonts w:asciiTheme="majorHAnsi" w:hAnsiTheme="majorHAnsi" w:cstheme="majorHAnsi"/>
+          <w:rFonts w:cstheme="minorHAnsi"/>
           <w:b/>
           <w:color w:val="000000" w:themeColor="text1"/>
         </w:rPr>
@@ -727,7 +724,7 @@
     <w:p>
       <w:pPr>
         <w:rPr>
-          <w:rFonts w:asciiTheme="majorHAnsi" w:hAnsiTheme="majorHAnsi" w:cstheme="majorHAnsi"/>
+          <w:rFonts w:cstheme="minorHAnsi"/>
           <w:b/>
           <w:color w:val="000000" w:themeColor="text1"/>
         </w:rPr>
@@ -737,14 +734,14 @@
       <w:pPr>
         <w:jc w:val="center"/>
         <w:rPr>
-          <w:rFonts w:asciiTheme="majorHAnsi" w:hAnsiTheme="majorHAnsi" w:cstheme="majorHAnsi"/>
+          <w:rFonts w:cstheme="minorHAnsi"/>
           <w:b/>
           <w:color w:val="000000" w:themeColor="text1"/>
         </w:rPr>
       </w:pPr>
       <w:r>
         <w:rPr>
-          <w:rFonts w:asciiTheme="majorHAnsi" w:hAnsiTheme="majorHAnsi" w:cstheme="majorHAnsi"/>
+          <w:rFonts w:cstheme="minorHAnsi"/>
           <w:b/>
           <w:color w:val="000000" w:themeColor="text1"/>
         </w:rPr>
@@ -754,13 +751,13 @@
     <w:sdt>
       <w:sdtPr>
         <w:rPr>
-          <w:rFonts w:asciiTheme="majorHAnsi" w:hAnsiTheme="majorHAnsi" w:cstheme="majorHAnsi"/>
+          <w:rFonts w:cstheme="minorHAnsi"/>
         </w:rPr>
         <w:alias w:val="Tarih"/>
         <w:tag w:val="text"/>
         <w:id w:val="1529839917"/>
         <w:placeholder>
-          <w:docPart w:val="DFF86A19D6A85A40A57C407C9C6648EF"/>
+          <w:docPart w:val="1EA3D55F49B741448204C3EE176F322A"/>
         </w:placeholder>
       </w:sdtPr>
       <w:sdtContent>
@@ -768,14 +765,20 @@
           <w:pPr>
             <w:jc w:val="center"/>
             <w:rPr>
-              <w:rFonts w:asciiTheme="majorHAnsi" w:hAnsiTheme="majorHAnsi" w:cstheme="majorHAnsi"/>
+              <w:rFonts w:cstheme="minorHAnsi"/>
             </w:rPr>
           </w:pPr>
           <w:r>
             <w:rPr>
-              <w:rFonts w:asciiTheme="majorHAnsi" w:hAnsiTheme="majorHAnsi" w:cstheme="majorHAnsi"/>
+              <w:rFonts w:cstheme="minorHAnsi"/>
             </w:rPr>
-            <w:t xml:space="preserve"> Tarih </w:t>
+            <w:t xml:space="preserve"> Tarih</w:t>
+          </w:r>
+          <w:r>
+            <w:rPr>
+              <w:rFonts w:cstheme="minorHAnsi"/>
+            </w:rPr>
+            <w:t xml:space="preserve"> </w:t>
           </w:r>
         </w:p>
       </w:sdtContent>
@@ -784,12 +787,12 @@
       <w:pPr>
         <w:jc w:val="center"/>
         <w:rPr>
-          <w:rFonts w:asciiTheme="majorHAnsi" w:hAnsiTheme="majorHAnsi" w:cstheme="majorHAnsi"/>
-        </w:rPr>
-      </w:pPr>
-      <w:r>
-        <w:rPr>
-          <w:rFonts w:asciiTheme="majorHAnsi" w:hAnsiTheme="majorHAnsi" w:cstheme="majorHAnsi"/>
+          <w:rFonts w:cstheme="minorHAnsi"/>
+        </w:rPr>
+      </w:pPr>
+      <w:r>
+        <w:rPr>
+          <w:rFonts w:cstheme="minorHAnsi"/>
         </w:rPr>
         <w:t xml:space="preserve"> </w:t>
       </w:r>
@@ -798,33 +801,33 @@
       <w:pPr>
         <w:jc w:val="center"/>
         <w:rPr>
-          <w:rFonts w:asciiTheme="majorHAnsi" w:hAnsiTheme="majorHAnsi" w:cstheme="majorHAnsi"/>
+          <w:rFonts w:cstheme="minorHAnsi"/>
         </w:rPr>
       </w:pPr>
       <w:sdt>
         <w:sdtPr>
           <w:rPr>
-            <w:rFonts w:asciiTheme="majorHAnsi" w:hAnsiTheme="majorHAnsi" w:cstheme="majorHAnsi"/>
+            <w:rFonts w:cstheme="minorHAnsi"/>
           </w:rPr>
           <w:alias w:val="Müdür"/>
           <w:tag w:val="text"/>
           <w:id w:val="-433524972"/>
           <w:placeholder>
-            <w:docPart w:val="06B18F35AC9B2144BA732282FC55C4AF"/>
+            <w:docPart w:val="84CDD84FB11E9A4F8FE080E7A7BD1318"/>
           </w:placeholder>
           <w:text/>
         </w:sdtPr>
         <w:sdtContent>
           <w:r>
             <w:rPr>
-              <w:rFonts w:asciiTheme="majorHAnsi" w:hAnsiTheme="majorHAnsi" w:cstheme="majorHAnsi"/>
+              <w:rFonts w:cstheme="minorHAnsi"/>
             </w:rPr>
             <w:t xml:space="preserve"> </w:t>
           </w:r>
           <w:proofErr w:type="gramStart"/>
           <w:r>
             <w:rPr>
-              <w:rFonts w:asciiTheme="majorHAnsi" w:hAnsiTheme="majorHAnsi" w:cstheme="majorHAnsi"/>
+              <w:rFonts w:cstheme="minorHAnsi"/>
             </w:rPr>
             <w:t>müdür</w:t>
           </w:r>
@@ -836,14 +839,14 @@
       <w:pPr>
         <w:jc w:val="center"/>
         <w:rPr>
-          <w:rFonts w:asciiTheme="majorHAnsi" w:hAnsiTheme="majorHAnsi" w:cstheme="majorHAnsi"/>
+          <w:rFonts w:cstheme="minorHAnsi"/>
           <w:b/>
           <w:color w:val="000000" w:themeColor="text1"/>
         </w:rPr>
       </w:pPr>
       <w:r>
         <w:rPr>
-          <w:rFonts w:asciiTheme="majorHAnsi" w:hAnsiTheme="majorHAnsi" w:cstheme="majorHAnsi"/>
+          <w:rFonts w:cstheme="minorHAnsi"/>
           <w:b/>
           <w:color w:val="000000" w:themeColor="text1"/>
         </w:rPr>
@@ -852,14 +855,10 @@
     </w:p>
     <w:p>
       <w:pPr>
-        <w:jc w:val="center"/>
-        <w:rPr>
-          <w:rFonts w:asciiTheme="majorHAnsi" w:hAnsiTheme="majorHAnsi" w:cstheme="majorHAnsi"/>
-        </w:rPr>
-      </w:pPr>
-    </w:p>
-    <w:p>
-      <w:pPr>
+        <w:tabs>
+          <w:tab w:val="left" w:pos="1350"/>
+        </w:tabs>
+        <w:spacing w:after="160" w:line="259" w:lineRule="auto"/>
         <w:jc w:val="center"/>
       </w:pPr>
     </w:p>
@@ -1585,7 +1584,7 @@
     </w:docPart>
     <w:docPart>
       <w:docPartPr>
-        <w:name w:val="36981859B3C7F145A9A0CB6613DD246C"/>
+        <w:name w:val="B1E14C4681E8404FB9A23C6B8AF5D3DF"/>
         <w:category>
           <w:name w:val="Genel"/>
           <w:gallery w:val="placeholder"/>
@@ -1596,12 +1595,12 @@
         <w:behaviors>
           <w:behavior w:val="content"/>
         </w:behaviors>
-        <w:guid w:val="{99EE39B6-6D5A-664E-8545-A864C5AFA396}"/>
+        <w:guid w:val="{6C6F2052-F9B6-7F42-8B92-17181A0E4F26}"/>
       </w:docPartPr>
       <w:docPartBody>
         <w:p>
           <w:pPr>
-            <w:pStyle w:val="36981859B3C7F145A9A0CB6613DD246C"/>
+            <w:pStyle w:val="B1E14C4681E8404FB9A23C6B8AF5D3DF"/>
           </w:pPr>
           <w:r>
             <w:rPr>
@@ -1614,7 +1613,7 @@
     </w:docPart>
     <w:docPart>
       <w:docPartPr>
-        <w:name w:val="DFF86A19D6A85A40A57C407C9C6648EF"/>
+        <w:name w:val="1EA3D55F49B741448204C3EE176F322A"/>
         <w:category>
           <w:name w:val="Genel"/>
           <w:gallery w:val="placeholder"/>
@@ -1625,12 +1624,12 @@
         <w:behaviors>
           <w:behavior w:val="content"/>
         </w:behaviors>
-        <w:guid w:val="{55C7A665-03A9-AF4D-855E-CDCC399115F4}"/>
+        <w:guid w:val="{8612674F-5CCB-D84F-ABBA-79C6D2EBD346}"/>
       </w:docPartPr>
       <w:docPartBody>
         <w:p>
           <w:pPr>
-            <w:pStyle w:val="DFF86A19D6A85A40A57C407C9C6648EF"/>
+            <w:pStyle w:val="1EA3D55F49B741448204C3EE176F322A"/>
           </w:pPr>
           <w:r>
             <w:rPr>
@@ -1643,7 +1642,7 @@
     </w:docPart>
     <w:docPart>
       <w:docPartPr>
-        <w:name w:val="06B18F35AC9B2144BA732282FC55C4AF"/>
+        <w:name w:val="84CDD84FB11E9A4F8FE080E7A7BD1318"/>
         <w:category>
           <w:name w:val="Genel"/>
           <w:gallery w:val="placeholder"/>
@@ -1654,12 +1653,12 @@
         <w:behaviors>
           <w:behavior w:val="content"/>
         </w:behaviors>
-        <w:guid w:val="{DF2BE1F0-98FB-7345-B6DC-1955832DBC26}"/>
+        <w:guid w:val="{C694D632-E733-4442-BCC1-8FA55D8E63B9}"/>
       </w:docPartPr>
       <w:docPartBody>
         <w:p>
           <w:pPr>
-            <w:pStyle w:val="06B18F35AC9B2144BA732282FC55C4AF"/>
+            <w:pStyle w:val="84CDD84FB11E9A4F8FE080E7A7BD1318"/>
           </w:pPr>
           <w:r>
             <w:rPr>
@@ -1758,10 +1757,13 @@
     <w:rsid w:val="00730FFA"/>
     <w:rsid w:val="00966618"/>
     <w:rsid w:val="009C50D1"/>
+    <w:rsid w:val="009C6A72"/>
     <w:rsid w:val="00A445F8"/>
+    <w:rsid w:val="00AC5ED0"/>
     <w:rsid w:val="00C14FDD"/>
     <w:rsid w:val="00C25616"/>
     <w:rsid w:val="00DD7C73"/>
+    <w:rsid w:val="00F33CD0"/>
   </w:rsids>
   <m:mathPr>
     <m:mathFont m:val="Cambria Math"/>
@@ -2213,7 +2215,7 @@
     <w:basedOn w:val="VarsaylanParagrafYazTipi"/>
     <w:uiPriority w:val="99"/>
     <w:semiHidden/>
-    <w:rsid w:val="00966618"/>
+    <w:rsid w:val="009C6A72"/>
     <w:rPr>
       <w:color w:val="666666"/>
     </w:rPr>
@@ -2222,29 +2224,26 @@
     <w:name w:val="D65C6F52EF6FD6418E0D231D90A3C06A"/>
     <w:rsid w:val="00C25616"/>
   </w:style>
-  <w:style w:type="paragraph" w:customStyle="1" w:styleId="176EAABC1A296A4C8853A9113E0FD8D3">
-    <w:name w:val="176EAABC1A296A4C8853A9113E0FD8D3"/>
-    <w:rsid w:val="00C25616"/>
+  <w:style w:type="paragraph" w:customStyle="1" w:styleId="B1E14C4681E8404FB9A23C6B8AF5D3DF">
+    <w:name w:val="B1E14C4681E8404FB9A23C6B8AF5D3DF"/>
+    <w:rsid w:val="009C6A72"/>
+    <w:pPr>
+      <w:spacing w:after="160" w:line="278" w:lineRule="auto"/>
+    </w:pPr>
   </w:style>
-  <w:style w:type="paragraph" w:customStyle="1" w:styleId="B78CF3329398124E872B42CABBC0C0DF">
-    <w:name w:val="B78CF3329398124E872B42CABBC0C0DF"/>
-    <w:rsid w:val="00C25616"/>
+  <w:style w:type="paragraph" w:customStyle="1" w:styleId="1EA3D55F49B741448204C3EE176F322A">
+    <w:name w:val="1EA3D55F49B741448204C3EE176F322A"/>
+    <w:rsid w:val="009C6A72"/>
+    <w:pPr>
+      <w:spacing w:after="160" w:line="278" w:lineRule="auto"/>
+    </w:pPr>
   </w:style>
-  <w:style w:type="paragraph" w:customStyle="1" w:styleId="D2283232BBDA8347B04855435C074A9B">
-    <w:name w:val="D2283232BBDA8347B04855435C074A9B"/>
-    <w:rsid w:val="00C25616"/>
-  </w:style>
-  <w:style w:type="paragraph" w:customStyle="1" w:styleId="641C2AC6D9FEF24F9C49DDCDC4C055D5">
-    <w:name w:val="641C2AC6D9FEF24F9C49DDCDC4C055D5"/>
-    <w:rsid w:val="00966618"/>
-  </w:style>
-  <w:style w:type="paragraph" w:customStyle="1" w:styleId="6F8D0FBD8A8B9C4D9848C22177D5E857">
-    <w:name w:val="6F8D0FBD8A8B9C4D9848C22177D5E857"/>
-    <w:rsid w:val="00966618"/>
-  </w:style>
-  <w:style w:type="paragraph" w:customStyle="1" w:styleId="DDE364AAC285E94394BB9F7C6D5B5A53">
-    <w:name w:val="DDE364AAC285E94394BB9F7C6D5B5A53"/>
-    <w:rsid w:val="00966618"/>
+  <w:style w:type="paragraph" w:customStyle="1" w:styleId="84CDD84FB11E9A4F8FE080E7A7BD1318">
+    <w:name w:val="84CDD84FB11E9A4F8FE080E7A7BD1318"/>
+    <w:rsid w:val="009C6A72"/>
+    <w:pPr>
+      <w:spacing w:after="160" w:line="278" w:lineRule="auto"/>
+    </w:pPr>
   </w:style>
   <w:style w:type="paragraph" w:customStyle="1" w:styleId="36981859B3C7F145A9A0CB6613DD246C">
     <w:name w:val="36981859B3C7F145A9A0CB6613DD246C"/>
